--- a/source/docx/doc (1892).docx
+++ b/source/docx/doc (1892).docx
@@ -1438,7 +1438,7 @@
                 <w:rFonts w:ascii="Times New Roman" w:hAnsi="Times New Roman" w:cs="Times New Roman"/>
                 <w:color w:val="000000"/>
               </w:rPr>
-              <w:t>20123100160</w:t>
+              <w:t>20123200354</w:t>
             </w:r>
           </w:p>
         </w:tc>
@@ -1491,7 +1491,7 @@
                 <w:rFonts w:ascii="Times New Roman" w:hAnsi="Times New Roman" w:cs="Times New Roman"/>
                 <w:color w:val="000000"/>
               </w:rPr>
-              <w:t>20</w:t>
+              <w:t>22</w:t>
             </w:r>
             <w:r>
               <w:rPr>
@@ -1505,7 +1505,7 @@
                 <w:rFonts w:ascii="Times New Roman" w:hAnsi="Times New Roman" w:cs="Times New Roman"/>
                 <w:color w:val="000000"/>
               </w:rPr>
-              <w:t>02</w:t>
+              <w:t>10</w:t>
             </w:r>
             <w:r>
               <w:rPr>
@@ -1553,7 +1553,7 @@
                 <w:rFonts w:ascii="Times New Roman" w:hAnsi="Times New Roman" w:cs="Times New Roman"/>
                 <w:color w:val="000000"/>
               </w:rPr>
-              <w:t>25</w:t>
+              <w:t>09</w:t>
             </w:r>
             <w:r>
               <w:rPr>
@@ -1567,7 +1567,7 @@
                 <w:rFonts w:ascii="Times New Roman" w:hAnsi="Times New Roman" w:cs="Times New Roman"/>
                 <w:color w:val="000000"/>
               </w:rPr>
-              <w:t>12</w:t>
+              <w:t>01</w:t>
             </w:r>
             <w:r>
               <w:rPr>
@@ -1588,7 +1588,7 @@
                 <w:rFonts w:ascii="Times New Roman" w:hAnsi="Times New Roman" w:cs="Times New Roman"/>
                 <w:color w:val="000000"/>
               </w:rPr>
-              <w:t>4</w:t>
+              <w:t>3</w:t>
             </w:r>
           </w:p>
         </w:tc>
@@ -1616,7 +1616,7 @@
                 <w:rFonts w:ascii="Times New Roman" w:hAnsi="Times New Roman" w:cs="Times New Roman"/>
                 <w:color w:val="000000"/>
               </w:rPr>
-              <w:t>65</w:t>
+              <w:t>104</w:t>
             </w:r>
           </w:p>
         </w:tc>
@@ -1643,7 +1643,7 @@
                 <w:rFonts w:ascii="Times New Roman" w:hAnsi="Times New Roman" w:cs="Times New Roman"/>
                 <w:color w:val="000000"/>
               </w:rPr>
-              <w:t>шестьдесят пять</w:t>
+              <w:t>сто четыре</w:t>
             </w:r>
           </w:p>
         </w:tc>
@@ -3512,7 +3512,7 @@
 </file>
 
 <file path=customXml/itemProps1.xml><?xml version="1.0" encoding="utf-8"?>
-<ds:datastoreItem xmlns:ds="http://schemas.openxmlformats.org/officeDocument/2006/customXml" ds:itemID="{F611BE88-945F-401C-B865-2A3FBAD9E4CD}">
+<ds:datastoreItem xmlns:ds="http://schemas.openxmlformats.org/officeDocument/2006/customXml" ds:itemID="{EC0F73B9-700D-4D7D-AC25-26CC366B91CF}">
   <ds:schemaRefs>
     <ds:schemaRef ds:uri="http://schemas.openxmlformats.org/officeDocument/2006/bibliography"/>
   </ds:schemaRefs>
